--- a/diagnostic_word/renderers/template-rapport-local.docx
+++ b/diagnostic_word/renderers/template-rapport-local.docx
@@ -919,7 +919,7 @@
       </w:r>
       <w:r>
         <w:rPr>
-          <w:rStyle w:val="Aucun A"/>
+          <w:rStyle w:val="Aucun"/>
           <w:rtl w:val="0"/>
           <w:lang w:val="es-ES_tradnl"/>
         </w:rPr>
@@ -1060,7 +1060,7 @@
       </w:r>
       <w:r>
         <w:rPr>
-          <w:rStyle w:val="Hyperlink.2"/>
+          <w:rStyle w:val="Aucun"/>
           <w:outline w:val="0"/>
           <w:color w:val="0b94df"/>
           <w:u w:val="single" w:color="0b94df"/>
@@ -1088,7 +1088,7 @@
       </w:r>
       <w:r>
         <w:rPr>
-          <w:rStyle w:val="Aucun A"/>
+          <w:rStyle w:val="Aucun"/>
           <w:rtl w:val="0"/>
           <w:lang w:val="es-ES_tradnl"/>
         </w:rPr>
@@ -1144,7 +1144,7 @@
       </w:r>
       <w:r>
         <w:rPr>
-          <w:rStyle w:val="Aucun A"/>
+          <w:rStyle w:val="Aucun"/>
           <w:rtl w:val="0"/>
           <w:lang w:val="es-ES_tradnl"/>
         </w:rPr>
@@ -1273,7 +1273,7 @@
       </w:r>
       <w:r>
         <w:rPr>
-          <w:rStyle w:val="Aucun A"/>
+          <w:rStyle w:val="Aucun"/>
           <w:rtl w:val="0"/>
           <w:lang w:val="es-ES_tradnl"/>
         </w:rPr>
@@ -1289,7 +1289,7 @@
       </w:r>
       <w:r>
         <w:rPr>
-          <w:rStyle w:val="Aucun A"/>
+          <w:rStyle w:val="Aucun"/>
           <w:rtl w:val="0"/>
           <w:lang w:val="es-ES_tradnl"/>
         </w:rPr>
@@ -1305,7 +1305,7 @@
       </w:r>
       <w:r>
         <w:rPr>
-          <w:rStyle w:val="Aucun A"/>
+          <w:rStyle w:val="Aucun"/>
           <w:rtl w:val="0"/>
           <w:lang w:val="es-ES_tradnl"/>
         </w:rPr>
@@ -1313,7 +1313,7 @@
       </w:r>
       <w:r>
         <w:rPr>
-          <w:rStyle w:val="Aucun A"/>
+          <w:rStyle w:val="Aucun"/>
           <w:rtl w:val="0"/>
           <w:lang w:val="es-ES_tradnl"/>
         </w:rPr>
@@ -1401,7 +1401,7 @@
       </w:r>
       <w:r>
         <w:rPr>
-          <w:rStyle w:val="Aucun A"/>
+          <w:rStyle w:val="Aucun"/>
           <w:rtl w:val="0"/>
           <w:lang w:val="es-ES_tradnl"/>
         </w:rPr>
@@ -1417,7 +1417,7 @@
       </w:r>
       <w:r>
         <w:rPr>
-          <w:rStyle w:val="Aucun A"/>
+          <w:rStyle w:val="Aucun"/>
           <w:rtl w:val="0"/>
           <w:lang w:val="es-ES_tradnl"/>
         </w:rPr>
@@ -1441,7 +1441,7 @@
       </w:r>
       <w:r>
         <w:rPr>
-          <w:rStyle w:val="Aucun A"/>
+          <w:rStyle w:val="Aucun"/>
           <w:rtl w:val="0"/>
           <w:lang w:val="es-ES_tradnl"/>
         </w:rPr>
@@ -1457,7 +1457,7 @@
       </w:r>
       <w:r>
         <w:rPr>
-          <w:rStyle w:val="Aucun A"/>
+          <w:rStyle w:val="Aucun"/>
           <w:rtl w:val="0"/>
           <w:lang w:val="es-ES_tradnl"/>
         </w:rPr>
@@ -1481,7 +1481,7 @@
       </w:r>
       <w:r>
         <w:rPr>
-          <w:rStyle w:val="Aucun A"/>
+          <w:rStyle w:val="Aucun"/>
           <w:rtl w:val="0"/>
           <w:lang w:val="es-ES_tradnl"/>
         </w:rPr>
@@ -1502,7 +1502,7 @@
       </w:r>
       <w:r>
         <w:rPr>
-          <w:rStyle w:val="Aucun A"/>
+          <w:rStyle w:val="Aucun"/>
           <w:rtl w:val="0"/>
           <w:lang w:val="es-ES_tradnl"/>
         </w:rPr>
@@ -1510,7 +1510,7 @@
       </w:r>
       <w:r>
         <w:rPr>
-          <w:rStyle w:val="Aucun A"/>
+          <w:rStyle w:val="Aucun"/>
           <w:rtl w:val="0"/>
           <w:lang w:val="es-ES_tradnl"/>
         </w:rPr>
@@ -1534,7 +1534,7 @@
       </w:r>
       <w:r>
         <w:rPr>
-          <w:rStyle w:val="Aucun A"/>
+          <w:rStyle w:val="Aucun"/>
           <w:rtl w:val="0"/>
           <w:lang w:val="es-ES_tradnl"/>
         </w:rPr>
@@ -1542,7 +1542,7 @@
       </w:r>
       <w:r>
         <w:rPr>
-          <w:rStyle w:val="Aucun A"/>
+          <w:rStyle w:val="Aucun"/>
           <w:rtl w:val="0"/>
           <w:lang w:val="es-ES_tradnl"/>
         </w:rPr>
@@ -1595,7 +1595,7 @@
       </w:r>
       <w:r>
         <w:rPr>
-          <w:rStyle w:val="Aucun A"/>
+          <w:rStyle w:val="Aucun"/>
           <w:rtl w:val="0"/>
           <w:lang w:val="es-ES_tradnl"/>
         </w:rPr>
@@ -1627,7 +1627,7 @@
       </w:r>
       <w:r>
         <w:rPr>
-          <w:rStyle w:val="Aucun A"/>
+          <w:rStyle w:val="Aucun"/>
           <w:rtl w:val="0"/>
           <w:lang w:val="es-ES_tradnl"/>
         </w:rPr>
@@ -1683,7 +1683,7 @@
       </w:r>
       <w:r>
         <w:rPr>
-          <w:rStyle w:val="Aucun A"/>
+          <w:rStyle w:val="Aucun"/>
           <w:rtl w:val="0"/>
           <w:lang w:val="es-ES_tradnl"/>
         </w:rPr>
@@ -1820,7 +1820,7 @@
       </w:r>
       <w:r>
         <w:rPr>
-          <w:rStyle w:val="Aucun A"/>
+          <w:rStyle w:val="Aucun"/>
           <w:rtl w:val="0"/>
           <w:lang w:val="es-ES_tradnl"/>
         </w:rPr>
@@ -1828,7 +1828,7 @@
       </w:r>
       <w:r>
         <w:rPr>
-          <w:rStyle w:val="Aucun A"/>
+          <w:rStyle w:val="Aucun"/>
           <w:rtl w:val="0"/>
           <w:lang w:val="es-ES_tradnl"/>
         </w:rPr>
@@ -1836,7 +1836,7 @@
       </w:r>
       <w:r>
         <w:rPr>
-          <w:rStyle w:val="Aucun A"/>
+          <w:rStyle w:val="Aucun"/>
           <w:rtl w:val="0"/>
           <w:lang w:val="es-ES_tradnl"/>
         </w:rPr>
@@ -1852,7 +1852,7 @@
       </w:r>
       <w:r>
         <w:rPr>
-          <w:rStyle w:val="Aucun A"/>
+          <w:rStyle w:val="Aucun"/>
           <w:rtl w:val="0"/>
           <w:lang w:val="es-ES_tradnl"/>
         </w:rPr>
@@ -1860,7 +1860,7 @@
       </w:r>
       <w:r>
         <w:rPr>
-          <w:rStyle w:val="Aucun A"/>
+          <w:rStyle w:val="Aucun"/>
           <w:rtl w:val="0"/>
           <w:lang w:val="es-ES_tradnl"/>
         </w:rPr>
@@ -1868,7 +1868,7 @@
       </w:r>
       <w:r>
         <w:rPr>
-          <w:rStyle w:val="Aucun A"/>
+          <w:rStyle w:val="Aucun"/>
           <w:rtl w:val="0"/>
           <w:lang w:val="es-ES_tradnl"/>
         </w:rPr>
@@ -1876,15 +1876,15 @@
       </w:r>
       <w:r>
         <w:rPr>
-          <w:rStyle w:val="Aucun A"/>
-          <w:rtl w:val="0"/>
-          <w:lang w:val="es-ES_tradnl"/>
-        </w:rPr>
-        <w:t>é</w:t>
-      </w:r>
-      <w:r>
-        <w:rPr>
-          <w:rStyle w:val="Aucun A"/>
+          <w:rStyle w:val="Aucun"/>
+          <w:rtl w:val="0"/>
+          <w:lang w:val="es-ES_tradnl"/>
+        </w:rPr>
+        <w:t>é</w:t>
+      </w:r>
+      <w:r>
+        <w:rPr>
+          <w:rStyle w:val="Aucun"/>
           <w:rtl w:val="0"/>
           <w:lang w:val="es-ES_tradnl"/>
         </w:rPr>
@@ -1953,7 +1953,7 @@
       </w:r>
       <w:r>
         <w:rPr>
-          <w:rStyle w:val="Aucun A"/>
+          <w:rStyle w:val="Aucun"/>
           <w:rtl w:val="0"/>
           <w:lang w:val="es-ES_tradnl"/>
         </w:rPr>
@@ -2009,7 +2009,7 @@
       </w:r>
       <w:r>
         <w:rPr>
-          <w:rStyle w:val="Aucun A"/>
+          <w:rStyle w:val="Aucun"/>
           <w:rtl w:val="0"/>
           <w:lang w:val="es-ES_tradnl"/>
         </w:rPr>
@@ -2057,7 +2057,7 @@
       </w:r>
       <w:r>
         <w:rPr>
-          <w:rStyle w:val="Aucun A"/>
+          <w:rStyle w:val="Aucun"/>
           <w:rtl w:val="0"/>
           <w:lang w:val="es-ES_tradnl"/>
         </w:rPr>
@@ -2073,7 +2073,7 @@
       </w:r>
       <w:r>
         <w:rPr>
-          <w:rStyle w:val="Aucun A"/>
+          <w:rStyle w:val="Aucun"/>
           <w:rtl w:val="0"/>
           <w:lang w:val="es-ES_tradnl"/>
         </w:rPr>
@@ -2142,7 +2142,7 @@
       </w:r>
       <w:r>
         <w:rPr>
-          <w:rStyle w:val="Hyperlink.2"/>
+          <w:rStyle w:val="Aucun"/>
           <w:outline w:val="0"/>
           <w:color w:val="0b94df"/>
           <w:u w:val="single" w:color="0b94df"/>
@@ -2178,7 +2178,7 @@
       </w:r>
       <w:r>
         <w:rPr>
-          <w:rStyle w:val="Aucun A"/>
+          <w:rStyle w:val="Aucun"/>
           <w:rtl w:val="0"/>
           <w:lang w:val="es-ES_tradnl"/>
         </w:rPr>
@@ -2194,7 +2194,7 @@
       </w:r>
       <w:r>
         <w:rPr>
-          <w:rStyle w:val="Aucun A"/>
+          <w:rStyle w:val="Aucun"/>
           <w:rtl w:val="0"/>
           <w:lang w:val="es-ES_tradnl"/>
         </w:rPr>
@@ -2202,7 +2202,7 @@
       </w:r>
       <w:r>
         <w:rPr>
-          <w:rStyle w:val="Aucun A"/>
+          <w:rStyle w:val="Aucun"/>
           <w:rtl w:val="0"/>
           <w:lang w:val="es-ES_tradnl"/>
         </w:rPr>
@@ -2210,7 +2210,7 @@
       </w:r>
       <w:r>
         <w:rPr>
-          <w:rStyle w:val="Aucun A"/>
+          <w:rStyle w:val="Aucun"/>
           <w:rtl w:val="0"/>
           <w:lang w:val="es-ES_tradnl"/>
         </w:rPr>
@@ -2218,15 +2218,15 @@
       </w:r>
       <w:r>
         <w:rPr>
-          <w:rStyle w:val="Aucun A"/>
-          <w:rtl w:val="0"/>
-          <w:lang w:val="es-ES_tradnl"/>
-        </w:rPr>
-        <w:t>é</w:t>
-      </w:r>
-      <w:r>
-        <w:rPr>
-          <w:rStyle w:val="Aucun A"/>
+          <w:rStyle w:val="Aucun"/>
+          <w:rtl w:val="0"/>
+          <w:lang w:val="es-ES_tradnl"/>
+        </w:rPr>
+        <w:t>é</w:t>
+      </w:r>
+      <w:r>
+        <w:rPr>
+          <w:rStyle w:val="Aucun"/>
           <w:rtl w:val="0"/>
           <w:lang w:val="es-ES_tradnl"/>
         </w:rPr>
@@ -2359,7 +2359,7 @@
       </w:r>
       <w:r>
         <w:rPr>
-          <w:rStyle w:val="Aucun A"/>
+          <w:rStyle w:val="Aucun"/>
           <w:rtl w:val="0"/>
           <w:lang w:val="es-ES_tradnl"/>
         </w:rPr>
@@ -2377,7 +2377,7 @@
       </w:r>
       <w:r>
         <w:rPr>
-          <w:rStyle w:val="Aucun A"/>
+          <w:rStyle w:val="Aucun"/>
           <w:rtl w:val="0"/>
           <w:lang w:val="es-ES_tradnl"/>
         </w:rPr>
@@ -2409,7 +2409,7 @@
       </w:r>
       <w:r>
         <w:rPr>
-          <w:rStyle w:val="Aucun A"/>
+          <w:rStyle w:val="Aucun"/>
           <w:rtl w:val="0"/>
           <w:lang w:val="es-ES_tradnl"/>
         </w:rPr>
@@ -2481,7 +2481,7 @@
       </w:r>
       <w:r>
         <w:rPr>
-          <w:rStyle w:val="Aucun A"/>
+          <w:rStyle w:val="Aucun"/>
           <w:rtl w:val="0"/>
           <w:lang w:val="es-ES_tradnl"/>
         </w:rPr>
@@ -2566,7 +2566,7 @@
       </w:r>
       <w:r>
         <w:rPr>
-          <w:rStyle w:val="Hyperlink.2"/>
+          <w:rStyle w:val="Aucun"/>
           <w:outline w:val="0"/>
           <w:color w:val="0b94df"/>
           <w:u w:val="single" w:color="0b94df"/>
@@ -2650,7 +2650,7 @@
       </w:r>
       <w:r>
         <w:rPr>
-          <w:rStyle w:val="Aucun A"/>
+          <w:rStyle w:val="Aucun"/>
           <w:rtl w:val="0"/>
           <w:lang w:val="es-ES_tradnl"/>
         </w:rPr>
@@ -2693,7 +2693,7 @@
       </w:r>
       <w:r>
         <w:rPr>
-          <w:rStyle w:val="Aucun A"/>
+          <w:rStyle w:val="Aucun"/>
           <w:rtl w:val="0"/>
           <w:lang w:val="es-ES_tradnl"/>
         </w:rPr>
@@ -2769,7 +2769,7 @@
       </w:r>
       <w:r>
         <w:rPr>
-          <w:rStyle w:val="Aucun A"/>
+          <w:rStyle w:val="Aucun"/>
           <w:rtl w:val="0"/>
           <w:lang w:val="es-ES_tradnl"/>
         </w:rPr>
@@ -3166,7 +3166,7 @@
       </w:pPr>
       <w:r>
         <w:rPr>
-          <w:rStyle w:val="Aucun A"/>
+          <w:rStyle w:val="Aucun"/>
           <w:rtl w:val="0"/>
           <w:lang w:val="es-ES_tradnl"/>
         </w:rPr>
@@ -3174,7 +3174,7 @@
       </w:r>
       <w:r>
         <w:rPr>
-          <w:rStyle w:val="Aucun A"/>
+          <w:rStyle w:val="Aucun"/>
           <w:rtl w:val="0"/>
           <w:lang w:val="es-ES_tradnl"/>
         </w:rPr>
@@ -3200,7 +3200,7 @@
       </w:r>
       <w:r>
         <w:rPr>
-          <w:rStyle w:val="Aucun A"/>
+          <w:rStyle w:val="Aucun"/>
           <w:rtl w:val="0"/>
           <w:lang w:val="es-ES_tradnl"/>
         </w:rPr>
@@ -3240,7 +3240,7 @@
       </w:r>
       <w:r>
         <w:rPr>
-          <w:rStyle w:val="Aucun A"/>
+          <w:rStyle w:val="Aucun"/>
           <w:rtl w:val="0"/>
           <w:lang w:val="es-ES_tradnl"/>
         </w:rPr>
@@ -3266,7 +3266,7 @@
       </w:r>
       <w:r>
         <w:rPr>
-          <w:rStyle w:val="Aucun A"/>
+          <w:rStyle w:val="Aucun"/>
           <w:rtl w:val="0"/>
           <w:lang w:val="es-ES_tradnl"/>
         </w:rPr>
@@ -3308,7 +3308,7 @@
       </w:r>
       <w:r>
         <w:rPr>
-          <w:rStyle w:val="Aucun A"/>
+          <w:rStyle w:val="Aucun"/>
           <w:rtl w:val="0"/>
           <w:lang w:val="es-ES_tradnl"/>
         </w:rPr>
@@ -3332,7 +3332,7 @@
       </w:r>
       <w:r>
         <w:rPr>
-          <w:rStyle w:val="Aucun A"/>
+          <w:rStyle w:val="Aucun"/>
           <w:rtl w:val="0"/>
           <w:lang w:val="es-ES_tradnl"/>
         </w:rPr>
@@ -3348,7 +3348,7 @@
       </w:r>
       <w:r>
         <w:rPr>
-          <w:rStyle w:val="Aucun A"/>
+          <w:rStyle w:val="Aucun"/>
           <w:rtl w:val="0"/>
           <w:lang w:val="es-ES_tradnl"/>
         </w:rPr>
@@ -3356,7 +3356,7 @@
       </w:r>
       <w:r>
         <w:rPr>
-          <w:rStyle w:val="Aucun A"/>
+          <w:rStyle w:val="Aucun"/>
           <w:rtl w:val="0"/>
           <w:lang w:val="es-ES_tradnl"/>
         </w:rPr>
@@ -3364,7 +3364,7 @@
       </w:r>
       <w:r>
         <w:rPr>
-          <w:rStyle w:val="Aucun A"/>
+          <w:rStyle w:val="Aucun"/>
           <w:rtl w:val="0"/>
           <w:lang w:val="es-ES_tradnl"/>
         </w:rPr>
@@ -3404,7 +3404,7 @@
       </w:r>
       <w:r>
         <w:rPr>
-          <w:rStyle w:val="Aucun A"/>
+          <w:rStyle w:val="Aucun"/>
           <w:rtl w:val="0"/>
           <w:lang w:val="es-ES_tradnl"/>
         </w:rPr>
@@ -3420,7 +3420,7 @@
       </w:r>
       <w:r>
         <w:rPr>
-          <w:rStyle w:val="Aucun A"/>
+          <w:rStyle w:val="Aucun"/>
           <w:rtl w:val="0"/>
           <w:lang w:val="es-ES_tradnl"/>
         </w:rPr>
@@ -3428,7 +3428,7 @@
       </w:r>
       <w:r>
         <w:rPr>
-          <w:rStyle w:val="Aucun A"/>
+          <w:rStyle w:val="Aucun"/>
           <w:rtl w:val="0"/>
           <w:lang w:val="es-ES_tradnl"/>
         </w:rPr>
@@ -3474,7 +3474,7 @@
       </w:r>
       <w:r>
         <w:rPr>
-          <w:rStyle w:val="Aucun A"/>
+          <w:rStyle w:val="Aucun"/>
           <w:rtl w:val="0"/>
           <w:lang w:val="es-ES_tradnl"/>
         </w:rPr>
@@ -3706,7 +3706,7 @@
       </w:r>
       <w:r>
         <w:rPr>
-          <w:rStyle w:val="Aucun A"/>
+          <w:rStyle w:val="Aucun"/>
           <w:rtl w:val="0"/>
           <w:lang w:val="es-ES_tradnl"/>
         </w:rPr>
@@ -3722,7 +3722,7 @@
       </w:r>
       <w:r>
         <w:rPr>
-          <w:rStyle w:val="Aucun A"/>
+          <w:rStyle w:val="Aucun"/>
           <w:rtl w:val="0"/>
           <w:lang w:val="es-ES_tradnl"/>
         </w:rPr>
@@ -3754,7 +3754,7 @@
       </w:r>
       <w:r>
         <w:rPr>
-          <w:rStyle w:val="Aucun A"/>
+          <w:rStyle w:val="Aucun"/>
           <w:rtl w:val="0"/>
           <w:lang w:val="es-ES_tradnl"/>
         </w:rPr>
@@ -3770,7 +3770,7 @@
       </w:r>
       <w:r>
         <w:rPr>
-          <w:rStyle w:val="Aucun A"/>
+          <w:rStyle w:val="Aucun"/>
           <w:rtl w:val="0"/>
           <w:lang w:val="es-ES_tradnl"/>
         </w:rPr>
@@ -4067,7 +4067,7 @@
       </w:r>
       <w:r>
         <w:rPr>
-          <w:rStyle w:val="Aucun A"/>
+          <w:rStyle w:val="Aucun"/>
           <w:rtl w:val="0"/>
           <w:lang w:val="es-ES_tradnl"/>
         </w:rPr>
@@ -6452,7 +6452,7 @@
       </w:r>
       <w:r>
         <w:rPr>
-          <w:rStyle w:val="Aucun A"/>
+          <w:rStyle w:val="Aucun"/>
           <w:rtl w:val="0"/>
           <w:lang w:val="es-ES_tradnl"/>
         </w:rPr>
@@ -6490,7 +6490,7 @@
       </w:r>
       <w:r>
         <w:rPr>
-          <w:rStyle w:val="Aucun A"/>
+          <w:rStyle w:val="Aucun"/>
           <w:rtl w:val="0"/>
           <w:lang w:val="es-ES_tradnl"/>
         </w:rPr>
@@ -7555,7 +7555,7 @@
             </w:r>
             <w:r>
               <w:rPr>
-                <w:rStyle w:val="Hyperlink.3"/>
+                <w:rStyle w:val="Hyperlink.2"/>
                 <w:outline w:val="0"/>
                 <w:color w:val="0b94df"/>
                 <w:u w:val="single" w:color="0b94df"/>
@@ -7571,7 +7571,7 @@
             </w:r>
             <w:r>
               <w:rPr>
-                <w:rStyle w:val="Hyperlink.3"/>
+                <w:rStyle w:val="Hyperlink.2"/>
                 <w:outline w:val="0"/>
                 <w:color w:val="0b94df"/>
                 <w:u w:val="single" w:color="0b94df"/>
@@ -7587,7 +7587,7 @@
             </w:r>
             <w:r>
               <w:rPr>
-                <w:rStyle w:val="Hyperlink.3"/>
+                <w:rStyle w:val="Hyperlink.2"/>
                 <w:outline w:val="0"/>
                 <w:color w:val="0b94df"/>
                 <w:u w:val="single" w:color="0b94df"/>
@@ -7603,7 +7603,7 @@
             </w:r>
             <w:r>
               <w:rPr>
-                <w:rStyle w:val="Hyperlink.3"/>
+                <w:rStyle w:val="Hyperlink.2"/>
                 <w:outline w:val="0"/>
                 <w:color w:val="0b94df"/>
                 <w:u w:val="single" w:color="0b94df"/>
@@ -7732,7 +7732,7 @@
             </w:r>
             <w:r>
               <w:rPr>
-                <w:rStyle w:val="Hyperlink.3"/>
+                <w:rStyle w:val="Hyperlink.2"/>
                 <w:outline w:val="0"/>
                 <w:color w:val="0b94df"/>
                 <w:u w:val="single" w:color="0b94df"/>
@@ -7748,7 +7748,7 @@
             </w:r>
             <w:r>
               <w:rPr>
-                <w:rStyle w:val="Hyperlink.3"/>
+                <w:rStyle w:val="Hyperlink.2"/>
                 <w:outline w:val="0"/>
                 <w:color w:val="0b94df"/>
                 <w:u w:val="single" w:color="0b94df"/>
@@ -7764,7 +7764,7 @@
             </w:r>
             <w:r>
               <w:rPr>
-                <w:rStyle w:val="Hyperlink.3"/>
+                <w:rStyle w:val="Hyperlink.2"/>
                 <w:outline w:val="0"/>
                 <w:color w:val="0b94df"/>
                 <w:u w:val="single" w:color="0b94df"/>
@@ -7780,7 +7780,7 @@
             </w:r>
             <w:r>
               <w:rPr>
-                <w:rStyle w:val="Hyperlink.3"/>
+                <w:rStyle w:val="Hyperlink.2"/>
                 <w:outline w:val="0"/>
                 <w:color w:val="0b94df"/>
                 <w:u w:val="single" w:color="0b94df"/>
@@ -7810,7 +7810,7 @@
             </w:r>
             <w:r>
               <w:rPr>
-                <w:rStyle w:val="Hyperlink.3"/>
+                <w:rStyle w:val="Hyperlink.2"/>
                 <w:outline w:val="0"/>
                 <w:color w:val="0b94df"/>
                 <w:u w:val="single" w:color="0b94df"/>
@@ -7826,7 +7826,7 @@
             </w:r>
             <w:r>
               <w:rPr>
-                <w:rStyle w:val="Hyperlink.3"/>
+                <w:rStyle w:val="Hyperlink.2"/>
                 <w:outline w:val="0"/>
                 <w:color w:val="0b94df"/>
                 <w:u w:val="single" w:color="0b94df"/>
@@ -7842,7 +7842,7 @@
             </w:r>
             <w:r>
               <w:rPr>
-                <w:rStyle w:val="Hyperlink.3"/>
+                <w:rStyle w:val="Hyperlink.2"/>
                 <w:outline w:val="0"/>
                 <w:color w:val="0b94df"/>
                 <w:u w:val="single" w:color="0b94df"/>
@@ -7858,7 +7858,7 @@
             </w:r>
             <w:r>
               <w:rPr>
-                <w:rStyle w:val="Hyperlink.3"/>
+                <w:rStyle w:val="Hyperlink.2"/>
                 <w:outline w:val="0"/>
                 <w:color w:val="0b94df"/>
                 <w:u w:val="single" w:color="0b94df"/>
@@ -7875,7 +7875,7 @@
             </w:r>
             <w:r>
               <w:rPr>
-                <w:rStyle w:val="Hyperlink.3"/>
+                <w:rStyle w:val="Hyperlink.2"/>
                 <w:outline w:val="0"/>
                 <w:color w:val="0b94df"/>
                 <w:u w:val="single" w:color="0b94df"/>
@@ -7892,7 +7892,7 @@
             </w:r>
             <w:r>
               <w:rPr>
-                <w:rStyle w:val="Hyperlink.3"/>
+                <w:rStyle w:val="Hyperlink.2"/>
                 <w:outline w:val="0"/>
                 <w:color w:val="0b94df"/>
                 <w:u w:val="single" w:color="0b94df"/>
@@ -8422,7 +8422,7 @@
       </w:r>
       <w:r>
         <w:rPr>
-          <w:rStyle w:val="Aucun A"/>
+          <w:rStyle w:val="Aucun"/>
           <w:rtl w:val="0"/>
           <w:lang w:val="es-ES_tradnl"/>
         </w:rPr>
@@ -8440,7 +8440,7 @@
       </w:r>
       <w:r>
         <w:rPr>
-          <w:rStyle w:val="Aucun A"/>
+          <w:rStyle w:val="Aucun"/>
           <w:rtl w:val="0"/>
           <w:lang w:val="es-ES_tradnl"/>
         </w:rPr>
@@ -8497,7 +8497,7 @@
       </w:r>
       <w:r>
         <w:rPr>
-          <w:rStyle w:val="Aucun A"/>
+          <w:rStyle w:val="Aucun"/>
           <w:lang w:val="es-ES_tradnl"/>
         </w:rPr>
         <w:br w:type="textWrapping"/>
@@ -8512,14 +8512,14 @@
       </w:r>
       <w:r>
         <w:rPr>
-          <w:rStyle w:val="Aucun A"/>
+          <w:rStyle w:val="Aucun"/>
           <w:lang w:val="es-ES_tradnl"/>
         </w:rPr>
         <w:br w:type="textWrapping"/>
       </w:r>
       <w:r>
         <w:rPr>
-          <w:rStyle w:val="Aucun A"/>
+          <w:rStyle w:val="Aucun"/>
           <w:rtl w:val="0"/>
           <w:lang w:val="es-ES_tradnl"/>
         </w:rPr>
@@ -8551,7 +8551,7 @@
       </w:r>
       <w:r>
         <w:rPr>
-          <w:rStyle w:val="Aucun A"/>
+          <w:rStyle w:val="Aucun"/>
           <w:rtl w:val="0"/>
           <w:lang w:val="es-ES_tradnl"/>
         </w:rPr>
@@ -9159,7 +9159,7 @@
       </w:r>
       <w:r>
         <w:rPr>
-          <w:rStyle w:val="Aucun A"/>
+          <w:rStyle w:val="Aucun"/>
           <w:rtl w:val="0"/>
           <w:lang w:val="es-ES_tradnl"/>
         </w:rPr>
@@ -9175,7 +9175,7 @@
       </w:r>
       <w:r>
         <w:rPr>
-          <w:rStyle w:val="Aucun A"/>
+          <w:rStyle w:val="Aucun"/>
           <w:rtl w:val="0"/>
           <w:lang w:val="es-ES_tradnl"/>
         </w:rPr>
@@ -9191,7 +9191,7 @@
       </w:r>
       <w:r>
         <w:rPr>
-          <w:rStyle w:val="Aucun A"/>
+          <w:rStyle w:val="Aucun"/>
           <w:rtl w:val="0"/>
           <w:lang w:val="es-ES_tradnl"/>
         </w:rPr>
@@ -9207,7 +9207,7 @@
       </w:r>
       <w:r>
         <w:rPr>
-          <w:rStyle w:val="Aucun A"/>
+          <w:rStyle w:val="Aucun"/>
           <w:rtl w:val="0"/>
           <w:lang w:val="es-ES_tradnl"/>
         </w:rPr>
@@ -10064,7 +10064,7 @@
       </w:r>
       <w:r>
         <w:rPr>
-          <w:rStyle w:val="Hyperlink.2"/>
+          <w:rStyle w:val="Hyperlink.3"/>
           <w:outline w:val="0"/>
           <w:color w:val="0b94df"/>
           <w:u w:val="single" w:color="0b94df"/>
@@ -10079,7 +10079,7 @@
       </w:r>
       <w:r>
         <w:rPr>
-          <w:rStyle w:val="Hyperlink.2"/>
+          <w:rStyle w:val="Hyperlink.3"/>
           <w:outline w:val="0"/>
           <w:color w:val="0b94df"/>
           <w:u w:val="single" w:color="0b94df"/>
@@ -10094,7 +10094,7 @@
       </w:r>
       <w:r>
         <w:rPr>
-          <w:rStyle w:val="Hyperlink.2"/>
+          <w:rStyle w:val="Hyperlink.3"/>
           <w:outline w:val="0"/>
           <w:color w:val="0b94df"/>
           <w:u w:val="single" w:color="0b94df"/>
@@ -10109,7 +10109,7 @@
       </w:r>
       <w:r>
         <w:rPr>
-          <w:rStyle w:val="Hyperlink.2"/>
+          <w:rStyle w:val="Hyperlink.3"/>
           <w:outline w:val="0"/>
           <w:color w:val="0b94df"/>
           <w:u w:val="single" w:color="0b94df"/>
@@ -10125,7 +10125,7 @@
       </w:r>
       <w:r>
         <w:rPr>
-          <w:rStyle w:val="Hyperlink.2"/>
+          <w:rStyle w:val="Hyperlink.3"/>
           <w:outline w:val="0"/>
           <w:color w:val="0b94df"/>
           <w:u w:val="single" w:color="0b94df"/>
@@ -10141,7 +10141,7 @@
       </w:r>
       <w:r>
         <w:rPr>
-          <w:rStyle w:val="Hyperlink.2"/>
+          <w:rStyle w:val="Hyperlink.3"/>
           <w:outline w:val="0"/>
           <w:color w:val="0b94df"/>
           <w:u w:val="single" w:color="0b94df"/>
@@ -11551,7 +11551,7 @@
                 <w:rtl w:val="0"/>
                 <w:lang w:val="en-US"/>
               </w:rPr>
-              <w:t>{%tr for city_name, data in communes_data_table.items() %}</w:t>
+              <w:t>{%tr for city_name, data in annual_total_conso_data_table.items() %}</w:t>
             </w:r>
           </w:p>
         </w:tc>
@@ -11848,7 +11848,7 @@
       </w:pPr>
       <w:r>
         <w:rPr>
-          <w:rStyle w:val="Aucun A"/>
+          <w:rStyle w:val="Aucun"/>
           <w:rtl w:val="0"/>
           <w:lang w:val="es-ES_tradnl"/>
         </w:rPr>
@@ -11856,7 +11856,7 @@
       </w:r>
       <w:r>
         <w:rPr>
-          <w:rStyle w:val="Aucun A"/>
+          <w:rStyle w:val="Aucun"/>
           <w:lang w:val="es-ES_tradnl"/>
         </w:rPr>
         <w:br w:type="textWrapping"/>
@@ -11913,7 +11913,7 @@
       </w:r>
       <w:r>
         <w:rPr>
-          <w:rStyle w:val="Aucun A"/>
+          <w:rStyle w:val="Aucun"/>
           <w:rtl w:val="0"/>
           <w:lang w:val="es-ES_tradnl"/>
         </w:rPr>
@@ -11929,7 +11929,7 @@
       </w:r>
       <w:r>
         <w:rPr>
-          <w:rStyle w:val="Aucun A"/>
+          <w:rStyle w:val="Aucun"/>
           <w:rtl w:val="0"/>
           <w:lang w:val="es-ES_tradnl"/>
         </w:rPr>
@@ -12629,7 +12629,7 @@
       </w:r>
       <w:r>
         <w:rPr>
-          <w:rStyle w:val="Aucun A"/>
+          <w:rStyle w:val="Aucun"/>
           <w:rtl w:val="0"/>
           <w:lang w:val="es-ES_tradnl"/>
         </w:rPr>
@@ -12661,7 +12661,7 @@
       </w:r>
       <w:r>
         <w:rPr>
-          <w:rStyle w:val="Aucun A"/>
+          <w:rStyle w:val="Aucun"/>
           <w:rtl w:val="0"/>
           <w:lang w:val="es-ES_tradnl"/>
         </w:rPr>
@@ -13785,7 +13785,7 @@
       </w:r>
       <w:r>
         <w:rPr>
-          <w:rStyle w:val="Aucun A"/>
+          <w:rStyle w:val="Aucun"/>
           <w:rtl w:val="0"/>
           <w:lang w:val="es-ES_tradnl"/>
         </w:rPr>
@@ -13801,7 +13801,7 @@
       </w:r>
       <w:r>
         <w:rPr>
-          <w:rStyle w:val="Aucun A"/>
+          <w:rStyle w:val="Aucun"/>
           <w:rtl w:val="0"/>
           <w:lang w:val="es-ES_tradnl"/>
         </w:rPr>
@@ -13853,7 +13853,7 @@
       </w:r>
       <w:r>
         <w:rPr>
-          <w:rStyle w:val="Aucun A"/>
+          <w:rStyle w:val="Aucun"/>
           <w:rtl w:val="0"/>
           <w:lang w:val="es-ES_tradnl"/>
         </w:rPr>
@@ -13861,7 +13861,7 @@
       </w:r>
       <w:r>
         <w:rPr>
-          <w:rStyle w:val="Aucun A"/>
+          <w:rStyle w:val="Aucun"/>
           <w:rtl w:val="0"/>
           <w:lang w:val="es-ES_tradnl"/>
         </w:rPr>
@@ -13869,7 +13869,7 @@
       </w:r>
       <w:r>
         <w:rPr>
-          <w:rStyle w:val="Aucun A"/>
+          <w:rStyle w:val="Aucun"/>
           <w:rtl w:val="0"/>
           <w:lang w:val="es-ES_tradnl"/>
         </w:rPr>
@@ -13893,7 +13893,7 @@
       </w:r>
       <w:r>
         <w:rPr>
-          <w:rStyle w:val="Aucun A"/>
+          <w:rStyle w:val="Aucun"/>
           <w:rtl w:val="0"/>
           <w:lang w:val="es-ES_tradnl"/>
         </w:rPr>
@@ -13909,7 +13909,7 @@
       </w:r>
       <w:r>
         <w:rPr>
-          <w:rStyle w:val="Aucun A"/>
+          <w:rStyle w:val="Aucun"/>
           <w:rtl w:val="0"/>
           <w:lang w:val="es-ES_tradnl"/>
         </w:rPr>
@@ -13917,7 +13917,7 @@
       </w:r>
       <w:r>
         <w:rPr>
-          <w:rStyle w:val="Aucun A"/>
+          <w:rStyle w:val="Aucun"/>
           <w:rtl w:val="0"/>
           <w:lang w:val="es-ES_tradnl"/>
         </w:rPr>
@@ -14018,7 +14018,7 @@
       </w:r>
       <w:r>
         <w:rPr>
-          <w:rStyle w:val="Aucun A"/>
+          <w:rStyle w:val="Aucun"/>
           <w:rtl w:val="0"/>
           <w:lang w:val="es-ES_tradnl"/>
         </w:rPr>
@@ -14026,7 +14026,7 @@
       </w:r>
       <w:r>
         <w:rPr>
-          <w:rStyle w:val="Aucun A"/>
+          <w:rStyle w:val="Aucun"/>
           <w:rtl w:val="0"/>
           <w:lang w:val="es-ES_tradnl"/>
         </w:rPr>
@@ -14042,7 +14042,7 @@
       </w:r>
       <w:r>
         <w:rPr>
-          <w:rStyle w:val="Aucun A"/>
+          <w:rStyle w:val="Aucun"/>
           <w:rtl w:val="0"/>
           <w:lang w:val="es-ES_tradnl"/>
         </w:rPr>
@@ -14055,7 +14055,7 @@
       </w:pPr>
       <w:r>
         <w:rPr>
-          <w:rStyle w:val="Aucun A"/>
+          <w:rStyle w:val="Aucun"/>
           <w:rtl w:val="0"/>
           <w:lang w:val="es-ES_tradnl"/>
         </w:rPr>
@@ -14063,7 +14063,7 @@
       </w:r>
       <w:r>
         <w:rPr>
-          <w:rStyle w:val="Aucun A"/>
+          <w:rStyle w:val="Aucun"/>
           <w:rtl w:val="0"/>
           <w:lang w:val="es-ES_tradnl"/>
         </w:rPr>
@@ -14079,7 +14079,7 @@
       </w:r>
       <w:r>
         <w:rPr>
-          <w:rStyle w:val="Aucun A"/>
+          <w:rStyle w:val="Aucun"/>
           <w:rtl w:val="0"/>
           <w:lang w:val="es-ES_tradnl"/>
         </w:rPr>
@@ -14095,7 +14095,7 @@
       </w:r>
       <w:r>
         <w:rPr>
-          <w:rStyle w:val="Aucun A"/>
+          <w:rStyle w:val="Aucun"/>
           <w:rtl w:val="0"/>
           <w:lang w:val="es-ES_tradnl"/>
         </w:rPr>
@@ -14151,7 +14151,7 @@
       </w:r>
       <w:r>
         <w:rPr>
-          <w:rStyle w:val="Aucun A"/>
+          <w:rStyle w:val="Aucun"/>
           <w:rtl w:val="0"/>
           <w:lang w:val="es-ES_tradnl"/>
         </w:rPr>
@@ -14159,7 +14159,7 @@
       </w:r>
       <w:r>
         <w:rPr>
-          <w:rStyle w:val="Aucun A"/>
+          <w:rStyle w:val="Aucun"/>
           <w:rtl w:val="0"/>
           <w:lang w:val="es-ES_tradnl"/>
         </w:rPr>
@@ -14167,7 +14167,7 @@
       </w:r>
       <w:r>
         <w:rPr>
-          <w:rStyle w:val="Aucun A"/>
+          <w:rStyle w:val="Aucun"/>
           <w:rtl w:val="0"/>
           <w:lang w:val="es-ES_tradnl"/>
         </w:rPr>
@@ -19188,7 +19188,7 @@
       </w:r>
       <w:r>
         <w:rPr>
-          <w:rStyle w:val="Aucun A"/>
+          <w:rStyle w:val="Aucun"/>
           <w:rtl w:val="0"/>
           <w:lang w:val="es-ES_tradnl"/>
         </w:rPr>
@@ -19204,7 +19204,7 @@
       </w:r>
       <w:r>
         <w:rPr>
-          <w:rStyle w:val="Aucun A"/>
+          <w:rStyle w:val="Aucun"/>
           <w:rtl w:val="0"/>
           <w:lang w:val="es-ES_tradnl"/>
         </w:rPr>
@@ -19220,7 +19220,7 @@
       </w:r>
       <w:r>
         <w:rPr>
-          <w:rStyle w:val="Aucun A"/>
+          <w:rStyle w:val="Aucun"/>
           <w:rtl w:val="0"/>
           <w:lang w:val="es-ES_tradnl"/>
         </w:rPr>
@@ -19236,7 +19236,7 @@
       </w:r>
       <w:r>
         <w:rPr>
-          <w:rStyle w:val="Aucun A"/>
+          <w:rStyle w:val="Aucun"/>
           <w:rtl w:val="0"/>
           <w:lang w:val="es-ES_tradnl"/>
         </w:rPr>
@@ -19244,7 +19244,7 @@
       </w:r>
       <w:r>
         <w:rPr>
-          <w:rStyle w:val="Aucun A"/>
+          <w:rStyle w:val="Aucun"/>
           <w:rtl w:val="0"/>
           <w:lang w:val="es-ES_tradnl"/>
         </w:rPr>
@@ -19268,7 +19268,7 @@
       </w:r>
       <w:r>
         <w:rPr>
-          <w:rStyle w:val="Aucun A"/>
+          <w:rStyle w:val="Aucun"/>
           <w:rtl w:val="0"/>
           <w:lang w:val="es-ES_tradnl"/>
         </w:rPr>
@@ -19284,7 +19284,7 @@
       </w:r>
       <w:r>
         <w:rPr>
-          <w:rStyle w:val="Aucun A"/>
+          <w:rStyle w:val="Aucun"/>
           <w:rtl w:val="0"/>
           <w:lang w:val="es-ES_tradnl"/>
         </w:rPr>
@@ -19308,7 +19308,7 @@
       </w:r>
       <w:r>
         <w:rPr>
-          <w:rStyle w:val="Aucun A"/>
+          <w:rStyle w:val="Aucun"/>
           <w:rtl w:val="0"/>
           <w:lang w:val="es-ES_tradnl"/>
         </w:rPr>
@@ -22459,13 +22459,6 @@
       </w14:textFill>
     </w:rPr>
   </w:style>
-  <w:style w:type="character" w:styleId="Aucun A">
-    <w:name w:val="Aucun A"/>
-    <w:basedOn w:val="Aucun"/>
-    <w:rPr>
-      <w:lang w:val="es-ES_tradnl"/>
-    </w:rPr>
-  </w:style>
   <w:style w:type="character" w:styleId="Hyperlink.0">
     <w:name w:val="Hyperlink.0"/>
     <w:basedOn w:val="Aucun"/>
@@ -22475,21 +22468,6 @@
       <w:color w:val="0b94df"/>
       <w:u w:val="single" w:color="0b94df"/>
       <w:lang w:val="fr-FR"/>
-      <w14:textFill>
-        <w14:solidFill>
-          <w14:srgbClr w14:val="0B94DF"/>
-        </w14:solidFill>
-      </w14:textFill>
-    </w:rPr>
-  </w:style>
-  <w:style w:type="character" w:styleId="Hyperlink.2">
-    <w:name w:val="Hyperlink.2"/>
-    <w:basedOn w:val="Aucun"/>
-    <w:rPr>
-      <w:outline w:val="0"/>
-      <w:color w:val="0b94df"/>
-      <w:u w:val="single" w:color="0b94df"/>
-      <w:lang w:val="es-ES_tradnl"/>
       <w14:textFill>
         <w14:solidFill>
           <w14:srgbClr w14:val="0B94DF"/>
@@ -22615,10 +22593,10 @@
       </w14:textFill>
     </w:rPr>
   </w:style>
-  <w:style w:type="character" w:styleId="Hyperlink.3">
-    <w:name w:val="Hyperlink.3"/>
+  <w:style w:type="character" w:styleId="Hyperlink.2">
+    <w:name w:val="Hyperlink.2"/>
     <w:basedOn w:val="Aucun"/>
-    <w:next w:val="Hyperlink.3"/>
+    <w:next w:val="Hyperlink.2"/>
     <w:rPr>
       <w:rFonts w:ascii="Marianne" w:cs="Marianne" w:hAnsi="Marianne" w:eastAsia="Marianne"/>
       <w:outline w:val="0"/>
@@ -22721,6 +22699,22 @@
       <w14:textFill>
         <w14:solidFill>
           <w14:srgbClr w14:val="000000"/>
+        </w14:solidFill>
+      </w14:textFill>
+    </w:rPr>
+  </w:style>
+  <w:style w:type="character" w:styleId="Hyperlink.3">
+    <w:name w:val="Hyperlink.3"/>
+    <w:basedOn w:val="Aucun"/>
+    <w:next w:val="Hyperlink.3"/>
+    <w:rPr>
+      <w:outline w:val="0"/>
+      <w:color w:val="0b94df"/>
+      <w:u w:val="single" w:color="0b94df"/>
+      <w:lang w:val="es-ES_tradnl"/>
+      <w14:textFill>
+        <w14:solidFill>
+          <w14:srgbClr w14:val="0B94DF"/>
         </w14:solidFill>
       </w14:textFill>
     </w:rPr>

--- a/diagnostic_word/renderers/template-rapport-local.docx
+++ b/diagnostic_word/renderers/template-rapport-local.docx
@@ -6706,7 +6706,29 @@
           <w:rtl w:val="0"/>
           <w:lang w:val="fr-FR"/>
         </w:rPr>
-        <w:t>partir des fichiers fonciers fournis par le Cerema au 1er janvier 2023 ;</w:t>
+        <w:t>partir des fichiers fonciers fournis par le Cerema au 1er janvier 202</w:t>
+      </w:r>
+      <w:r>
+        <w:rPr>
+          <w:rStyle w:val="Aucun"/>
+          <w:rFonts w:ascii="Marianne" w:hAnsi="Marianne"/>
+          <w:b w:val="1"/>
+          <w:bCs w:val="1"/>
+          <w:rtl w:val="0"/>
+          <w:lang w:val="fr-FR"/>
+        </w:rPr>
+        <w:t>4</w:t>
+      </w:r>
+      <w:r>
+        <w:rPr>
+          <w:rStyle w:val="Aucun"/>
+          <w:rFonts w:ascii="Marianne" w:hAnsi="Marianne"/>
+          <w:b w:val="1"/>
+          <w:bCs w:val="1"/>
+          <w:rtl w:val="0"/>
+          <w:lang w:val="fr-FR"/>
+        </w:rPr>
+        <w:t xml:space="preserve"> ;</w:t>
       </w:r>
     </w:p>
     <w:p>
@@ -7321,7 +7343,7 @@
                 <w:rtl w:val="0"/>
                 <w:lang w:val="fr-FR"/>
               </w:rPr>
-              <w:t>t 2024 il sera possible d'utiliser les fichiers fonciers au 1er janvier 2023, couvrant la consommation d</w:t>
+              <w:t>t 2024 il sera possible d'utiliser les fichiers fonciers au 1er janvier 202</w:t>
             </w:r>
             <w:r>
               <w:rPr>
@@ -7330,6 +7352,24 @@
                 <w:rtl w:val="0"/>
                 <w:lang w:val="fr-FR"/>
               </w:rPr>
+              <w:t>4</w:t>
+            </w:r>
+            <w:r>
+              <w:rPr>
+                <w:rStyle w:val="Aucun"/>
+                <w:shd w:val="nil" w:color="auto" w:fill="auto"/>
+                <w:rtl w:val="0"/>
+                <w:lang w:val="fr-FR"/>
+              </w:rPr>
+              <w:t>, couvrant la consommation d</w:t>
+            </w:r>
+            <w:r>
+              <w:rPr>
+                <w:rStyle w:val="Aucun"/>
+                <w:shd w:val="nil" w:color="auto" w:fill="auto"/>
+                <w:rtl w:val="0"/>
+                <w:lang w:val="fr-FR"/>
+              </w:rPr>
               <w:t>’</w:t>
             </w:r>
             <w:r>
@@ -7357,19 +7397,7 @@
                 <w:rtl w:val="0"/>
                 <w:lang w:val="fr-FR"/>
               </w:rPr>
-              <w:t>e 2022. La consommation d</w:t>
-            </w:r>
-            <w:r>
-              <w:rPr>
-                <w:rStyle w:val="Aucun"/>
-                <w:rFonts w:ascii="Arial Unicode MS" w:hAnsi="Arial Unicode MS" w:hint="default"/>
-                <w:i w:val="0"/>
-                <w:iCs w:val="0"/>
-                <w:shd w:val="nil" w:color="auto" w:fill="auto"/>
-                <w:rtl w:val="0"/>
-                <w:lang w:val="es-ES_tradnl"/>
-              </w:rPr>
-              <w:t>’</w:t>
+              <w:t>e 202</w:t>
             </w:r>
             <w:r>
               <w:rPr>
@@ -7378,19 +7406,7 @@
                 <w:rtl w:val="0"/>
                 <w:lang w:val="fr-FR"/>
               </w:rPr>
-              <w:t>espaces NAF (Naturels, Agricoles et Forestiers) au titre de l</w:t>
-            </w:r>
-            <w:r>
-              <w:rPr>
-                <w:rStyle w:val="Aucun"/>
-                <w:rFonts w:ascii="Arial Unicode MS" w:hAnsi="Arial Unicode MS" w:hint="default"/>
-                <w:i w:val="0"/>
-                <w:iCs w:val="0"/>
-                <w:shd w:val="nil" w:color="auto" w:fill="auto"/>
-                <w:rtl w:val="0"/>
-                <w:lang w:val="es-ES_tradnl"/>
-              </w:rPr>
-              <w:t>’</w:t>
+              <w:t>3</w:t>
             </w:r>
             <w:r>
               <w:rPr>
@@ -7399,61 +7415,7 @@
                 <w:rtl w:val="0"/>
                 <w:lang w:val="fr-FR"/>
               </w:rPr>
-              <w:t>ann</w:t>
-            </w:r>
-            <w:r>
-              <w:rPr>
-                <w:rStyle w:val="Aucun"/>
-                <w:shd w:val="nil" w:color="auto" w:fill="auto"/>
-                <w:rtl w:val="0"/>
-                <w:lang w:val="fr-FR"/>
-              </w:rPr>
-              <w:t>é</w:t>
-            </w:r>
-            <w:r>
-              <w:rPr>
-                <w:rStyle w:val="Aucun"/>
-                <w:shd w:val="nil" w:color="auto" w:fill="auto"/>
-                <w:rtl w:val="0"/>
-                <w:lang w:val="fr-FR"/>
-              </w:rPr>
-              <w:t>e 2023 n</w:t>
-            </w:r>
-            <w:r>
-              <w:rPr>
-                <w:rStyle w:val="Aucun"/>
-                <w:shd w:val="nil" w:color="auto" w:fill="auto"/>
-                <w:rtl w:val="0"/>
-                <w:lang w:val="fr-FR"/>
-              </w:rPr>
-              <w:t>’é</w:t>
-            </w:r>
-            <w:r>
-              <w:rPr>
-                <w:rStyle w:val="Aucun"/>
-                <w:shd w:val="nil" w:color="auto" w:fill="auto"/>
-                <w:rtl w:val="0"/>
-                <w:lang w:val="fr-FR"/>
-              </w:rPr>
-              <w:t xml:space="preserve">tant pas disponible </w:t>
-            </w:r>
-            <w:r>
-              <w:rPr>
-                <w:rStyle w:val="Aucun"/>
-                <w:shd w:val="nil" w:color="auto" w:fill="auto"/>
-                <w:rtl w:val="0"/>
-                <w:lang w:val="fr-FR"/>
-              </w:rPr>
-              <w:t xml:space="preserve">à </w:t>
-            </w:r>
-            <w:r>
-              <w:rPr>
-                <w:rStyle w:val="Aucun"/>
-                <w:shd w:val="nil" w:color="auto" w:fill="auto"/>
-                <w:rtl w:val="0"/>
-                <w:lang w:val="fr-FR"/>
-              </w:rPr>
-              <w:t>ce jour.</w:t>
+              <w:t>.</w:t>
             </w:r>
           </w:p>
           <w:p>
@@ -8378,7 +8340,27 @@
           <w:rtl w:val="0"/>
           <w:lang w:val="fr-FR"/>
         </w:rPr>
-        <w:t xml:space="preserve">La consommation d'espaces entre le 1er janvier 2011 et le 1er janvier 2023 </w:t>
+        <w:t>La consommation d'espaces entre le 1er janvier 2011 et le 1er janvier 202</w:t>
+      </w:r>
+      <w:r>
+        <w:rPr>
+          <w:rStyle w:val="Aucun"/>
+          <w:b w:val="1"/>
+          <w:bCs w:val="1"/>
+          <w:rtl w:val="0"/>
+          <w:lang w:val="fr-FR"/>
+        </w:rPr>
+        <w:t>4</w:t>
+      </w:r>
+      <w:r>
+        <w:rPr>
+          <w:rStyle w:val="Aucun"/>
+          <w:b w:val="1"/>
+          <w:bCs w:val="1"/>
+          <w:rtl w:val="0"/>
+          <w:lang w:val="fr-FR"/>
+        </w:rPr>
+        <w:t xml:space="preserve"> </w:t>
       </w:r>
       <w:r>
         <w:rPr>
